--- a/study_html/WHat is HTML.docx
+++ b/study_html/WHat is HTML.docx
@@ -748,6 +748,9 @@
     </w:p>
     <w:p>
       <w:r>
+        <w:rPr>
+          <w:noProof/>
+        </w:rPr>
         <w:drawing>
           <wp:inline distT="0" distB="0" distL="0" distR="0" wp14:anchorId="3190C56F" wp14:editId="72E5E340">
             <wp:extent cx="5943600" cy="2284095"/>
@@ -866,6 +869,833 @@
         <w:t>Mettre la prochaine page dans le dossier</w:t>
       </w:r>
     </w:p>
+    <w:p>
+      <w:pPr>
+        <w:pStyle w:val="Titre2"/>
+        <w:rPr>
+          <w:lang w:val="fr-CA"/>
+        </w:rPr>
+      </w:pPr>
+      <w:proofErr w:type="spellStart"/>
+      <w:r>
+        <w:rPr>
+          <w:lang w:val="fr-CA"/>
+        </w:rPr>
+        <w:t>Attributes</w:t>
+      </w:r>
+      <w:proofErr w:type="spellEnd"/>
+    </w:p>
+    <w:p>
+      <w:r>
+        <w:t xml:space="preserve">An </w:t>
+      </w:r>
+      <w:r>
+        <w:rPr>
+          <w:b/>
+          <w:bCs/>
+        </w:rPr>
+        <w:t>attribute</w:t>
+      </w:r>
+      <w:r>
+        <w:t xml:space="preserve"> in HTML provides </w:t>
+      </w:r>
+      <w:r>
+        <w:rPr>
+          <w:b/>
+          <w:bCs/>
+        </w:rPr>
+        <w:t>additional information about an element</w:t>
+      </w:r>
+      <w:r>
+        <w:t xml:space="preserve">. Attributes are </w:t>
+      </w:r>
+      <w:r>
+        <w:rPr>
+          <w:b/>
+          <w:bCs/>
+        </w:rPr>
+        <w:t>always defined in the opening tag</w:t>
+      </w:r>
+      <w:r>
+        <w:t xml:space="preserve"> of an element and usually come in </w:t>
+      </w:r>
+      <w:r>
+        <w:rPr>
+          <w:b/>
+          <w:bCs/>
+          <w:highlight w:val="yellow"/>
+        </w:rPr>
+        <w:t>name="value"</w:t>
+      </w:r>
+      <w:r>
+        <w:t xml:space="preserve"> pairs.</w:t>
+      </w:r>
+    </w:p>
+    <w:p>
+      <w:pPr>
+        <w:pStyle w:val="Titre3"/>
+        <w:ind w:firstLine="720"/>
+      </w:pPr>
+      <w:proofErr w:type="spellStart"/>
+      <w:r>
+        <w:t>Exemple</w:t>
+      </w:r>
+      <w:proofErr w:type="spellEnd"/>
+      <w:r>
+        <w:t xml:space="preserve"> of </w:t>
+      </w:r>
+      <w:proofErr w:type="spellStart"/>
+      <w:proofErr w:type="gramStart"/>
+      <w:r>
+        <w:t>a</w:t>
+      </w:r>
+      <w:proofErr w:type="spellEnd"/>
+      <w:proofErr w:type="gramEnd"/>
+      <w:r>
+        <w:t xml:space="preserve"> attribute</w:t>
+      </w:r>
+    </w:p>
+    <w:p>
+      <w:pPr>
+        <w:ind w:firstLine="720"/>
+      </w:pPr>
+      <w:r>
+        <w:t xml:space="preserve">&lt;a </w:t>
+      </w:r>
+      <w:proofErr w:type="spellStart"/>
+      <w:r>
+        <w:t>href</w:t>
+      </w:r>
+      <w:proofErr w:type="spellEnd"/>
+      <w:r>
+        <w:t>="https://www.example.com"&gt;Visit Example&lt;/a&gt;</w:t>
+      </w:r>
+    </w:p>
+    <w:p>
+      <w:pPr>
+        <w:ind w:firstLine="720"/>
+      </w:pPr>
+    </w:p>
+    <w:p>
+      <w:pPr>
+        <w:pStyle w:val="Titre3"/>
+        <w:ind w:firstLine="720"/>
+      </w:pPr>
+      <w:r>
+        <w:t>Type of elements for attributes:</w:t>
+      </w:r>
+    </w:p>
+    <w:p>
+      <w:pPr>
+        <w:pStyle w:val="Paragraphedeliste"/>
+        <w:numPr>
+          <w:ilvl w:val="0"/>
+          <w:numId w:val="6"/>
+        </w:numPr>
+      </w:pPr>
+      <w:r>
+        <w:t xml:space="preserve">&lt;a&gt; is the </w:t>
+      </w:r>
+      <w:r>
+        <w:rPr>
+          <w:b/>
+          <w:bCs/>
+        </w:rPr>
+        <w:t>element</w:t>
+      </w:r>
+      <w:r>
+        <w:t xml:space="preserve"> (an anchor tag for links).</w:t>
+      </w:r>
+    </w:p>
+    <w:p>
+      <w:pPr>
+        <w:pStyle w:val="Paragraphedeliste"/>
+        <w:numPr>
+          <w:ilvl w:val="0"/>
+          <w:numId w:val="6"/>
+        </w:numPr>
+      </w:pPr>
+      <w:r>
+        <w:t>&lt;</w:t>
+      </w:r>
+      <w:proofErr w:type="spellStart"/>
+      <w:r>
+        <w:t>img</w:t>
+      </w:r>
+      <w:proofErr w:type="spellEnd"/>
+      <w:r>
+        <w:t>&gt; is the element (for images).</w:t>
+      </w:r>
+    </w:p>
+    <w:p>
+      <w:pPr>
+        <w:pStyle w:val="Paragraphedeliste"/>
+        <w:numPr>
+          <w:ilvl w:val="1"/>
+          <w:numId w:val="6"/>
+        </w:numPr>
+        <w:spacing w:before="100" w:beforeAutospacing="1" w:after="100" w:afterAutospacing="1" w:line="240" w:lineRule="auto"/>
+        <w:rPr>
+          <w:rFonts w:ascii="Times New Roman" w:eastAsia="Times New Roman" w:hAnsi="Times New Roman" w:cs="Times New Roman"/>
+          <w:kern w:val="0"/>
+          <w14:ligatures w14:val="none"/>
+        </w:rPr>
+      </w:pPr>
+      <w:proofErr w:type="gramStart"/>
+      <w:r>
+        <w:rPr>
+          <w:rFonts w:ascii="Times New Roman" w:eastAsia="Times New Roman" w:hAnsi="Symbol" w:cs="Times New Roman"/>
+          <w:kern w:val="0"/>
+          <w14:ligatures w14:val="none"/>
+        </w:rPr>
+        <w:t></w:t>
+      </w:r>
+      <w:r>
+        <w:rPr>
+          <w:rFonts w:ascii="Times New Roman" w:eastAsia="Times New Roman" w:hAnsi="Times New Roman" w:cs="Times New Roman"/>
+          <w:kern w:val="0"/>
+          <w14:ligatures w14:val="none"/>
+        </w:rPr>
+        <w:t xml:space="preserve">  </w:t>
+      </w:r>
+      <w:proofErr w:type="spellStart"/>
+      <w:r>
+        <w:rPr>
+          <w:rFonts w:ascii="Courier New" w:eastAsia="Times New Roman" w:hAnsi="Courier New" w:cs="Courier New"/>
+          <w:kern w:val="0"/>
+          <w:sz w:val="20"/>
+          <w:szCs w:val="20"/>
+          <w14:ligatures w14:val="none"/>
+        </w:rPr>
+        <w:t>src</w:t>
+      </w:r>
+      <w:proofErr w:type="spellEnd"/>
+      <w:proofErr w:type="gramEnd"/>
+      <w:r>
+        <w:rPr>
+          <w:rFonts w:ascii="Courier New" w:eastAsia="Times New Roman" w:hAnsi="Courier New" w:cs="Courier New"/>
+          <w:kern w:val="0"/>
+          <w:sz w:val="20"/>
+          <w:szCs w:val="20"/>
+          <w14:ligatures w14:val="none"/>
+        </w:rPr>
+        <w:t>="image.jpg"</w:t>
+      </w:r>
+      <w:r>
+        <w:rPr>
+          <w:rFonts w:ascii="Times New Roman" w:eastAsia="Times New Roman" w:hAnsi="Times New Roman" w:cs="Times New Roman"/>
+          <w:kern w:val="0"/>
+          <w14:ligatures w14:val="none"/>
+        </w:rPr>
+        <w:t xml:space="preserve"> specifies the image file.</w:t>
+      </w:r>
+    </w:p>
+    <w:p>
+      <w:pPr>
+        <w:pStyle w:val="Paragraphedeliste"/>
+        <w:numPr>
+          <w:ilvl w:val="1"/>
+          <w:numId w:val="6"/>
+        </w:numPr>
+        <w:spacing w:before="100" w:beforeAutospacing="1" w:after="100" w:afterAutospacing="1" w:line="240" w:lineRule="auto"/>
+        <w:rPr>
+          <w:rFonts w:ascii="Times New Roman" w:eastAsia="Times New Roman" w:hAnsi="Times New Roman" w:cs="Times New Roman"/>
+          <w:kern w:val="0"/>
+          <w14:ligatures w14:val="none"/>
+        </w:rPr>
+      </w:pPr>
+      <w:proofErr w:type="gramStart"/>
+      <w:r>
+        <w:rPr>
+          <w:rFonts w:ascii="Times New Roman" w:eastAsia="Times New Roman" w:hAnsi="Symbol" w:cs="Times New Roman"/>
+          <w:kern w:val="0"/>
+          <w14:ligatures w14:val="none"/>
+        </w:rPr>
+        <w:t></w:t>
+      </w:r>
+      <w:r>
+        <w:rPr>
+          <w:rFonts w:ascii="Times New Roman" w:eastAsia="Times New Roman" w:hAnsi="Times New Roman" w:cs="Times New Roman"/>
+          <w:kern w:val="0"/>
+          <w14:ligatures w14:val="none"/>
+        </w:rPr>
+        <w:t xml:space="preserve">  </w:t>
+      </w:r>
+      <w:r>
+        <w:rPr>
+          <w:rFonts w:ascii="Courier New" w:eastAsia="Times New Roman" w:hAnsi="Courier New" w:cs="Courier New"/>
+          <w:kern w:val="0"/>
+          <w:sz w:val="20"/>
+          <w:szCs w:val="20"/>
+          <w14:ligatures w14:val="none"/>
+        </w:rPr>
+        <w:t>alt</w:t>
+      </w:r>
+      <w:proofErr w:type="gramEnd"/>
+      <w:r>
+        <w:rPr>
+          <w:rFonts w:ascii="Courier New" w:eastAsia="Times New Roman" w:hAnsi="Courier New" w:cs="Courier New"/>
+          <w:kern w:val="0"/>
+          <w:sz w:val="20"/>
+          <w:szCs w:val="20"/>
+          <w14:ligatures w14:val="none"/>
+        </w:rPr>
+        <w:t>="A beautiful scenery"</w:t>
+      </w:r>
+      <w:r>
+        <w:rPr>
+          <w:rFonts w:ascii="Times New Roman" w:eastAsia="Times New Roman" w:hAnsi="Times New Roman" w:cs="Times New Roman"/>
+          <w:kern w:val="0"/>
+          <w14:ligatures w14:val="none"/>
+        </w:rPr>
+        <w:t xml:space="preserve"> provides alternative text if the image doesn't load.</w:t>
+      </w:r>
+    </w:p>
+    <w:p>
+      <w:pPr>
+        <w:pStyle w:val="Paragraphedeliste"/>
+        <w:numPr>
+          <w:ilvl w:val="1"/>
+          <w:numId w:val="6"/>
+        </w:numPr>
+        <w:spacing w:before="100" w:beforeAutospacing="1" w:after="100" w:afterAutospacing="1" w:line="240" w:lineRule="auto"/>
+        <w:rPr>
+          <w:rFonts w:ascii="Times New Roman" w:eastAsia="Times New Roman" w:hAnsi="Times New Roman" w:cs="Times New Roman"/>
+          <w:kern w:val="0"/>
+          <w14:ligatures w14:val="none"/>
+        </w:rPr>
+      </w:pPr>
+      <w:proofErr w:type="gramStart"/>
+      <w:r>
+        <w:rPr>
+          <w:rFonts w:ascii="Times New Roman" w:eastAsia="Times New Roman" w:hAnsi="Symbol" w:cs="Times New Roman"/>
+          <w:kern w:val="0"/>
+          <w14:ligatures w14:val="none"/>
+        </w:rPr>
+        <w:t></w:t>
+      </w:r>
+      <w:r>
+        <w:rPr>
+          <w:rFonts w:ascii="Times New Roman" w:eastAsia="Times New Roman" w:hAnsi="Times New Roman" w:cs="Times New Roman"/>
+          <w:kern w:val="0"/>
+          <w14:ligatures w14:val="none"/>
+        </w:rPr>
+        <w:t xml:space="preserve">  </w:t>
+      </w:r>
+      <w:r>
+        <w:rPr>
+          <w:rFonts w:ascii="Courier New" w:eastAsia="Times New Roman" w:hAnsi="Courier New" w:cs="Courier New"/>
+          <w:kern w:val="0"/>
+          <w:sz w:val="20"/>
+          <w:szCs w:val="20"/>
+          <w14:ligatures w14:val="none"/>
+        </w:rPr>
+        <w:t>width</w:t>
+      </w:r>
+      <w:proofErr w:type="gramEnd"/>
+      <w:r>
+        <w:rPr>
+          <w:rFonts w:ascii="Courier New" w:eastAsia="Times New Roman" w:hAnsi="Courier New" w:cs="Courier New"/>
+          <w:kern w:val="0"/>
+          <w:sz w:val="20"/>
+          <w:szCs w:val="20"/>
+          <w14:ligatures w14:val="none"/>
+        </w:rPr>
+        <w:t>="500"</w:t>
+      </w:r>
+      <w:r>
+        <w:rPr>
+          <w:rFonts w:ascii="Times New Roman" w:eastAsia="Times New Roman" w:hAnsi="Times New Roman" w:cs="Times New Roman"/>
+          <w:kern w:val="0"/>
+          <w14:ligatures w14:val="none"/>
+        </w:rPr>
+        <w:t xml:space="preserve"> sets the width of the image.</w:t>
+      </w:r>
+    </w:p>
+    <w:p>
+      <w:pPr>
+        <w:pStyle w:val="Paragraphedeliste"/>
+        <w:numPr>
+          <w:ilvl w:val="1"/>
+          <w:numId w:val="6"/>
+        </w:numPr>
+        <w:spacing w:before="100" w:beforeAutospacing="1" w:after="100" w:afterAutospacing="1" w:line="240" w:lineRule="auto"/>
+        <w:rPr>
+          <w:rFonts w:ascii="Times New Roman" w:eastAsia="Times New Roman" w:hAnsi="Times New Roman" w:cs="Times New Roman"/>
+          <w:kern w:val="0"/>
+          <w14:ligatures w14:val="none"/>
+        </w:rPr>
+      </w:pPr>
+      <w:proofErr w:type="gramStart"/>
+      <w:r>
+        <w:rPr>
+          <w:rFonts w:ascii="Times New Roman" w:eastAsia="Times New Roman" w:hAnsi="Symbol" w:cs="Times New Roman"/>
+          <w:kern w:val="0"/>
+          <w14:ligatures w14:val="none"/>
+        </w:rPr>
+        <w:t></w:t>
+      </w:r>
+      <w:r>
+        <w:rPr>
+          <w:rFonts w:ascii="Times New Roman" w:eastAsia="Times New Roman" w:hAnsi="Times New Roman" w:cs="Times New Roman"/>
+          <w:kern w:val="0"/>
+          <w14:ligatures w14:val="none"/>
+        </w:rPr>
+        <w:t xml:space="preserve">  </w:t>
+      </w:r>
+      <w:r>
+        <w:rPr>
+          <w:rFonts w:ascii="Courier New" w:eastAsia="Times New Roman" w:hAnsi="Courier New" w:cs="Courier New"/>
+          <w:kern w:val="0"/>
+          <w:sz w:val="20"/>
+          <w:szCs w:val="20"/>
+          <w14:ligatures w14:val="none"/>
+        </w:rPr>
+        <w:t>height</w:t>
+      </w:r>
+      <w:proofErr w:type="gramEnd"/>
+      <w:r>
+        <w:rPr>
+          <w:rFonts w:ascii="Courier New" w:eastAsia="Times New Roman" w:hAnsi="Courier New" w:cs="Courier New"/>
+          <w:kern w:val="0"/>
+          <w:sz w:val="20"/>
+          <w:szCs w:val="20"/>
+          <w14:ligatures w14:val="none"/>
+        </w:rPr>
+        <w:t>="300"</w:t>
+      </w:r>
+      <w:r>
+        <w:rPr>
+          <w:rFonts w:ascii="Times New Roman" w:eastAsia="Times New Roman" w:hAnsi="Times New Roman" w:cs="Times New Roman"/>
+          <w:kern w:val="0"/>
+          <w14:ligatures w14:val="none"/>
+        </w:rPr>
+        <w:t xml:space="preserve"> sets the height.</w:t>
+      </w:r>
+    </w:p>
+    <w:p>
+      <w:pPr>
+        <w:pStyle w:val="Titre2"/>
+        <w:rPr>
+          <w:rFonts w:eastAsia="Times New Roman"/>
+        </w:rPr>
+      </w:pPr>
+      <w:r>
+        <w:rPr>
+          <w:rFonts w:eastAsia="Times New Roman"/>
+        </w:rPr>
+        <w:t>Extra stuff</w:t>
+      </w:r>
+    </w:p>
+    <w:p>
+      <w:pPr>
+        <w:spacing w:after="0"/>
+      </w:pPr>
+      <w:r>
+        <w:t>&lt;</w:t>
+      </w:r>
+      <w:proofErr w:type="spellStart"/>
+      <w:r>
+        <w:t>hr</w:t>
+      </w:r>
+      <w:proofErr w:type="spellEnd"/>
+      <w:proofErr w:type="gramStart"/>
+      <w:r>
+        <w:t>&gt; :</w:t>
+      </w:r>
+      <w:proofErr w:type="gramEnd"/>
+      <w:r>
+        <w:t xml:space="preserve"> put line a in the web page</w:t>
+      </w:r>
+    </w:p>
+    <w:p>
+      <w:pPr>
+        <w:spacing w:after="0"/>
+      </w:pPr>
+      <w:r>
+        <w:t>&lt;</w:t>
+      </w:r>
+      <w:proofErr w:type="spellStart"/>
+      <w:r>
+        <w:t>br</w:t>
+      </w:r>
+      <w:proofErr w:type="spellEnd"/>
+      <w:proofErr w:type="gramStart"/>
+      <w:r>
+        <w:t>&gt; :</w:t>
+      </w:r>
+      <w:proofErr w:type="gramEnd"/>
+      <w:r>
+        <w:t xml:space="preserve"> put everything in front of it </w:t>
+      </w:r>
+      <w:proofErr w:type="gramStart"/>
+      <w:r>
+        <w:t>bellow</w:t>
+      </w:r>
+      <w:proofErr w:type="gramEnd"/>
+      <w:r>
+        <w:t xml:space="preserve"> </w:t>
+      </w:r>
+      <w:proofErr w:type="spellStart"/>
+      <w:proofErr w:type="gramStart"/>
+      <w:r>
+        <w:t>whats</w:t>
+      </w:r>
+      <w:proofErr w:type="spellEnd"/>
+      <w:proofErr w:type="gramEnd"/>
+      <w:r>
+        <w:t xml:space="preserve"> behind it</w:t>
+      </w:r>
+    </w:p>
+    <w:p>
+      <w:pPr>
+        <w:spacing w:after="0"/>
+      </w:pPr>
+      <w:r>
+        <w:t>&lt;pre</w:t>
+      </w:r>
+      <w:proofErr w:type="gramStart"/>
+      <w:r>
+        <w:t>&gt; :</w:t>
+      </w:r>
+      <w:proofErr w:type="gramEnd"/>
+      <w:r>
+        <w:t xml:space="preserve"> puts spaces between is paragraph</w:t>
+      </w:r>
+    </w:p>
+    <w:p>
+      <w:pPr>
+        <w:spacing w:after="0"/>
+        <w:rPr>
+          <w:lang w:val="fr-CA"/>
+        </w:rPr>
+      </w:pPr>
+    </w:p>
+    <w:p>
+      <w:pPr>
+        <w:pStyle w:val="Titre2"/>
+      </w:pPr>
+      <w:r>
+        <w:lastRenderedPageBreak/>
+        <w:t>Formatting/Customization</w:t>
+      </w:r>
+      <w:r>
+        <w:t>:</w:t>
+      </w:r>
+    </w:p>
+    <w:p>
+      <w:r>
+        <w:drawing>
+          <wp:inline distT="0" distB="0" distL="0" distR="0" wp14:anchorId="484F73BD" wp14:editId="7E9B3626">
+            <wp:extent cx="5943600" cy="3192780"/>
+            <wp:effectExtent l="0" t="0" r="0" b="7620"/>
+            <wp:docPr id="1537751878" name="Image 1" descr="Une image contenant texte, capture d’écran, logiciel, Logiciel multimédia&#10;&#10;Le contenu généré par l’IA peut être incorrect."/>
+            <wp:cNvGraphicFramePr>
+              <a:graphicFrameLocks xmlns:a="http://schemas.openxmlformats.org/drawingml/2006/main" noChangeAspect="1"/>
+            </wp:cNvGraphicFramePr>
+            <a:graphic xmlns:a="http://schemas.openxmlformats.org/drawingml/2006/main">
+              <a:graphicData uri="http://schemas.openxmlformats.org/drawingml/2006/picture">
+                <pic:pic xmlns:pic="http://schemas.openxmlformats.org/drawingml/2006/picture">
+                  <pic:nvPicPr>
+                    <pic:cNvPr id="1537751878" name="Image 1" descr="Une image contenant texte, capture d’écran, logiciel, Logiciel multimédia&#10;&#10;Le contenu généré par l’IA peut être incorrect."/>
+                    <pic:cNvPicPr/>
+                  </pic:nvPicPr>
+                  <pic:blipFill>
+                    <a:blip r:embed="rId6"/>
+                    <a:stretch>
+                      <a:fillRect/>
+                    </a:stretch>
+                  </pic:blipFill>
+                  <pic:spPr>
+                    <a:xfrm>
+                      <a:off x="0" y="0"/>
+                      <a:ext cx="5943600" cy="3192780"/>
+                    </a:xfrm>
+                    <a:prstGeom prst="rect">
+                      <a:avLst/>
+                    </a:prstGeom>
+                  </pic:spPr>
+                </pic:pic>
+              </a:graphicData>
+            </a:graphic>
+          </wp:inline>
+        </w:drawing>
+      </w:r>
+    </w:p>
+    <w:p>
+      <w:pPr>
+        <w:spacing w:after="0"/>
+        <w:rPr>
+          <w:lang w:val="fr-CA"/>
+        </w:rPr>
+      </w:pPr>
+      <w:proofErr w:type="gramStart"/>
+      <w:r>
+        <w:rPr>
+          <w:lang w:val="fr-CA"/>
+        </w:rPr>
+        <w:t>font</w:t>
+      </w:r>
+      <w:proofErr w:type="gramEnd"/>
+      <w:r>
+        <w:rPr>
+          <w:lang w:val="fr-CA"/>
+        </w:rPr>
+        <w:t>-</w:t>
+      </w:r>
+      <w:proofErr w:type="spellStart"/>
+      <w:r>
+        <w:rPr>
+          <w:lang w:val="fr-CA"/>
+        </w:rPr>
+        <w:t>family</w:t>
+      </w:r>
+      <w:proofErr w:type="spellEnd"/>
+      <w:r>
+        <w:rPr>
+          <w:lang w:val="fr-CA"/>
+        </w:rPr>
+        <w:t xml:space="preserve"> : change le c</w:t>
+      </w:r>
+      <w:r>
+        <w:rPr>
+          <w:lang w:val="fr-CA"/>
+        </w:rPr>
+        <w:t>orps du texte</w:t>
+      </w:r>
+      <w:r>
+        <w:rPr>
+          <w:lang w:val="fr-CA"/>
+        </w:rPr>
+        <w:drawing>
+          <wp:inline distT="0" distB="0" distL="0" distR="0" wp14:anchorId="2E547310" wp14:editId="78CEEC33">
+            <wp:extent cx="5943600" cy="1468755"/>
+            <wp:effectExtent l="0" t="0" r="0" b="0"/>
+            <wp:docPr id="706799412" name="Image 1" descr="Une image contenant texte, capture d’écran, Police&#10;&#10;Le contenu généré par l’IA peut être incorrect."/>
+            <wp:cNvGraphicFramePr>
+              <a:graphicFrameLocks xmlns:a="http://schemas.openxmlformats.org/drawingml/2006/main" noChangeAspect="1"/>
+            </wp:cNvGraphicFramePr>
+            <a:graphic xmlns:a="http://schemas.openxmlformats.org/drawingml/2006/main">
+              <a:graphicData uri="http://schemas.openxmlformats.org/drawingml/2006/picture">
+                <pic:pic xmlns:pic="http://schemas.openxmlformats.org/drawingml/2006/picture">
+                  <pic:nvPicPr>
+                    <pic:cNvPr id="1254610938" name="Image 1" descr="Une image contenant texte, capture d’écran, Police&#10;&#10;Le contenu généré par l’IA peut être incorrect."/>
+                    <pic:cNvPicPr/>
+                  </pic:nvPicPr>
+                  <pic:blipFill>
+                    <a:blip r:embed="rId7"/>
+                    <a:stretch>
+                      <a:fillRect/>
+                    </a:stretch>
+                  </pic:blipFill>
+                  <pic:spPr>
+                    <a:xfrm>
+                      <a:off x="0" y="0"/>
+                      <a:ext cx="5943600" cy="1468755"/>
+                    </a:xfrm>
+                    <a:prstGeom prst="rect">
+                      <a:avLst/>
+                    </a:prstGeom>
+                  </pic:spPr>
+                </pic:pic>
+              </a:graphicData>
+            </a:graphic>
+          </wp:inline>
+        </w:drawing>
+      </w:r>
+    </w:p>
+    <w:p>
+      <w:pPr>
+        <w:rPr>
+          <w:lang w:val="fr-CA"/>
+        </w:rPr>
+      </w:pPr>
+      <w:proofErr w:type="gramStart"/>
+      <w:r>
+        <w:rPr>
+          <w:lang w:val="fr-CA"/>
+        </w:rPr>
+        <w:t>style</w:t>
+      </w:r>
+      <w:proofErr w:type="gramEnd"/>
+      <w:r>
+        <w:rPr>
+          <w:lang w:val="fr-CA"/>
+        </w:rPr>
+        <w:t>=</w:t>
+      </w:r>
+      <w:proofErr w:type="spellStart"/>
+      <w:r>
+        <w:rPr>
+          <w:lang w:val="fr-CA"/>
+        </w:rPr>
+        <w:t>text-align</w:t>
+      </w:r>
+      <w:proofErr w:type="spellEnd"/>
+      <w:proofErr w:type="gramStart"/>
+      <w:r>
+        <w:rPr>
+          <w:lang w:val="fr-CA"/>
+        </w:rPr>
+        <w:t> :center</w:t>
+      </w:r>
+      <w:proofErr w:type="gramEnd"/>
+      <w:r>
+        <w:rPr>
+          <w:lang w:val="fr-CA"/>
+        </w:rPr>
+        <w:t xml:space="preserve">; </w:t>
+      </w:r>
+      <w:r>
+        <w:rPr>
+          <w:lang w:val="fr-CA"/>
+        </w:rPr>
+        <w:sym w:font="Wingdings" w:char="F0E0"/>
+      </w:r>
+      <w:r>
+        <w:rPr>
+          <w:lang w:val="fr-CA"/>
+        </w:rPr>
+        <w:t xml:space="preserve"> change la </w:t>
+      </w:r>
+      <w:proofErr w:type="spellStart"/>
+      <w:r>
+        <w:rPr>
+          <w:lang w:val="fr-CA"/>
+        </w:rPr>
+        <w:t>posiiton</w:t>
+      </w:r>
+      <w:proofErr w:type="spellEnd"/>
+      <w:r>
+        <w:rPr>
+          <w:lang w:val="fr-CA"/>
+        </w:rPr>
+        <w:t xml:space="preserve"> du texte</w:t>
+      </w:r>
+    </w:p>
+    <w:p>
+      <w:r>
+        <w:t>&lt;</w:t>
+      </w:r>
+      <w:proofErr w:type="spellStart"/>
+      <w:r>
+        <w:t>em</w:t>
+      </w:r>
+      <w:proofErr w:type="spellEnd"/>
+      <w:r>
+        <w:t>&gt;&lt;/</w:t>
+      </w:r>
+      <w:proofErr w:type="spellStart"/>
+      <w:r>
+        <w:t>em</w:t>
+      </w:r>
+      <w:proofErr w:type="spellEnd"/>
+      <w:r>
+        <w:t>&gt; changes the style o</w:t>
+      </w:r>
+      <w:r>
+        <w:t xml:space="preserve">f the paragraph </w:t>
+      </w:r>
+    </w:p>
+    <w:p>
+      <w:r>
+        <w:t>&lt;mark&gt;&lt;/mark</w:t>
+      </w:r>
+      <w:proofErr w:type="gramStart"/>
+      <w:r>
+        <w:t>&gt; :</w:t>
+      </w:r>
+      <w:proofErr w:type="gramEnd"/>
+      <w:r>
+        <w:t xml:space="preserve"> highlight the word</w:t>
+      </w:r>
+    </w:p>
+    <w:p>
+      <w:r>
+        <w:drawing>
+          <wp:inline distT="0" distB="0" distL="0" distR="0" wp14:anchorId="02F6A2D5" wp14:editId="6CFC7C5D">
+            <wp:extent cx="5943600" cy="377190"/>
+            <wp:effectExtent l="0" t="0" r="0" b="3810"/>
+            <wp:docPr id="1015419893" name="Image 1"/>
+            <wp:cNvGraphicFramePr>
+              <a:graphicFrameLocks xmlns:a="http://schemas.openxmlformats.org/drawingml/2006/main" noChangeAspect="1"/>
+            </wp:cNvGraphicFramePr>
+            <a:graphic xmlns:a="http://schemas.openxmlformats.org/drawingml/2006/main">
+              <a:graphicData uri="http://schemas.openxmlformats.org/drawingml/2006/picture">
+                <pic:pic xmlns:pic="http://schemas.openxmlformats.org/drawingml/2006/picture">
+                  <pic:nvPicPr>
+                    <pic:cNvPr id="1015419893" name=""/>
+                    <pic:cNvPicPr/>
+                  </pic:nvPicPr>
+                  <pic:blipFill>
+                    <a:blip r:embed="rId8"/>
+                    <a:stretch>
+                      <a:fillRect/>
+                    </a:stretch>
+                  </pic:blipFill>
+                  <pic:spPr>
+                    <a:xfrm>
+                      <a:off x="0" y="0"/>
+                      <a:ext cx="5943600" cy="377190"/>
+                    </a:xfrm>
+                    <a:prstGeom prst="rect">
+                      <a:avLst/>
+                    </a:prstGeom>
+                  </pic:spPr>
+                </pic:pic>
+              </a:graphicData>
+            </a:graphic>
+          </wp:inline>
+        </w:drawing>
+      </w:r>
+    </w:p>
+    <w:p>
+      <w:r>
+        <w:t xml:space="preserve">&lt;sub&gt;&lt;/sub&gt;: puts the word below </w:t>
+      </w:r>
+      <w:r>
+        <w:sym w:font="Wingdings" w:char="F0E0"/>
+      </w:r>
+    </w:p>
+    <w:p>
+      <w:r>
+        <w:drawing>
+          <wp:inline distT="0" distB="0" distL="0" distR="0" wp14:anchorId="02E264CE" wp14:editId="7CBCA26E">
+            <wp:extent cx="5943600" cy="280670"/>
+            <wp:effectExtent l="0" t="0" r="0" b="5080"/>
+            <wp:docPr id="684930714" name="Image 1"/>
+            <wp:cNvGraphicFramePr>
+              <a:graphicFrameLocks xmlns:a="http://schemas.openxmlformats.org/drawingml/2006/main" noChangeAspect="1"/>
+            </wp:cNvGraphicFramePr>
+            <a:graphic xmlns:a="http://schemas.openxmlformats.org/drawingml/2006/main">
+              <a:graphicData uri="http://schemas.openxmlformats.org/drawingml/2006/picture">
+                <pic:pic xmlns:pic="http://schemas.openxmlformats.org/drawingml/2006/picture">
+                  <pic:nvPicPr>
+                    <pic:cNvPr id="684930714" name=""/>
+                    <pic:cNvPicPr/>
+                  </pic:nvPicPr>
+                  <pic:blipFill>
+                    <a:blip r:embed="rId9"/>
+                    <a:stretch>
+                      <a:fillRect/>
+                    </a:stretch>
+                  </pic:blipFill>
+                  <pic:spPr>
+                    <a:xfrm>
+                      <a:off x="0" y="0"/>
+                      <a:ext cx="5943600" cy="280670"/>
+                    </a:xfrm>
+                    <a:prstGeom prst="rect">
+                      <a:avLst/>
+                    </a:prstGeom>
+                  </pic:spPr>
+                </pic:pic>
+              </a:graphicData>
+            </a:graphic>
+          </wp:inline>
+        </w:drawing>
+      </w:r>
+    </w:p>
     <w:sectPr>
       <w:pgSz w:w="12240" w:h="15840"/>
       <w:pgMar w:top="1440" w:right="1440" w:bottom="1440" w:left="1440" w:header="720" w:footer="720" w:gutter="0"/>
@@ -1290,6 +2120,119 @@
     </w:lvl>
   </w:abstractNum>
   <w:abstractNum w:abstractNumId="3" w15:restartNumberingAfterBreak="0">
+    <w:nsid w:val="3727251B"/>
+    <w:multiLevelType w:val="hybridMultilevel"/>
+    <w:tmpl w:val="6016BD58"/>
+    <w:lvl w:ilvl="0" w:tplc="04090001">
+      <w:start w:val="1"/>
+      <w:numFmt w:val="bullet"/>
+      <w:lvlText w:val=""/>
+      <w:lvlJc w:val="left"/>
+      <w:pPr>
+        <w:ind w:left="1440" w:hanging="360"/>
+      </w:pPr>
+      <w:rPr>
+        <w:rFonts w:ascii="Symbol" w:hAnsi="Symbol" w:hint="default"/>
+      </w:rPr>
+    </w:lvl>
+    <w:lvl w:ilvl="1" w:tplc="04090003">
+      <w:start w:val="1"/>
+      <w:numFmt w:val="bullet"/>
+      <w:lvlText w:val="o"/>
+      <w:lvlJc w:val="left"/>
+      <w:pPr>
+        <w:ind w:left="2160" w:hanging="360"/>
+      </w:pPr>
+      <w:rPr>
+        <w:rFonts w:ascii="Courier New" w:hAnsi="Courier New" w:cs="Courier New" w:hint="default"/>
+      </w:rPr>
+    </w:lvl>
+    <w:lvl w:ilvl="2" w:tplc="04090005" w:tentative="1">
+      <w:start w:val="1"/>
+      <w:numFmt w:val="bullet"/>
+      <w:lvlText w:val=""/>
+      <w:lvlJc w:val="left"/>
+      <w:pPr>
+        <w:ind w:left="2880" w:hanging="360"/>
+      </w:pPr>
+      <w:rPr>
+        <w:rFonts w:ascii="Wingdings" w:hAnsi="Wingdings" w:hint="default"/>
+      </w:rPr>
+    </w:lvl>
+    <w:lvl w:ilvl="3" w:tplc="04090001" w:tentative="1">
+      <w:start w:val="1"/>
+      <w:numFmt w:val="bullet"/>
+      <w:lvlText w:val=""/>
+      <w:lvlJc w:val="left"/>
+      <w:pPr>
+        <w:ind w:left="3600" w:hanging="360"/>
+      </w:pPr>
+      <w:rPr>
+        <w:rFonts w:ascii="Symbol" w:hAnsi="Symbol" w:hint="default"/>
+      </w:rPr>
+    </w:lvl>
+    <w:lvl w:ilvl="4" w:tplc="04090003" w:tentative="1">
+      <w:start w:val="1"/>
+      <w:numFmt w:val="bullet"/>
+      <w:lvlText w:val="o"/>
+      <w:lvlJc w:val="left"/>
+      <w:pPr>
+        <w:ind w:left="4320" w:hanging="360"/>
+      </w:pPr>
+      <w:rPr>
+        <w:rFonts w:ascii="Courier New" w:hAnsi="Courier New" w:cs="Courier New" w:hint="default"/>
+      </w:rPr>
+    </w:lvl>
+    <w:lvl w:ilvl="5" w:tplc="04090005" w:tentative="1">
+      <w:start w:val="1"/>
+      <w:numFmt w:val="bullet"/>
+      <w:lvlText w:val=""/>
+      <w:lvlJc w:val="left"/>
+      <w:pPr>
+        <w:ind w:left="5040" w:hanging="360"/>
+      </w:pPr>
+      <w:rPr>
+        <w:rFonts w:ascii="Wingdings" w:hAnsi="Wingdings" w:hint="default"/>
+      </w:rPr>
+    </w:lvl>
+    <w:lvl w:ilvl="6" w:tplc="04090001" w:tentative="1">
+      <w:start w:val="1"/>
+      <w:numFmt w:val="bullet"/>
+      <w:lvlText w:val=""/>
+      <w:lvlJc w:val="left"/>
+      <w:pPr>
+        <w:ind w:left="5760" w:hanging="360"/>
+      </w:pPr>
+      <w:rPr>
+        <w:rFonts w:ascii="Symbol" w:hAnsi="Symbol" w:hint="default"/>
+      </w:rPr>
+    </w:lvl>
+    <w:lvl w:ilvl="7" w:tplc="04090003" w:tentative="1">
+      <w:start w:val="1"/>
+      <w:numFmt w:val="bullet"/>
+      <w:lvlText w:val="o"/>
+      <w:lvlJc w:val="left"/>
+      <w:pPr>
+        <w:ind w:left="6480" w:hanging="360"/>
+      </w:pPr>
+      <w:rPr>
+        <w:rFonts w:ascii="Courier New" w:hAnsi="Courier New" w:cs="Courier New" w:hint="default"/>
+      </w:rPr>
+    </w:lvl>
+    <w:lvl w:ilvl="8" w:tplc="04090005" w:tentative="1">
+      <w:start w:val="1"/>
+      <w:numFmt w:val="bullet"/>
+      <w:lvlText w:val=""/>
+      <w:lvlJc w:val="left"/>
+      <w:pPr>
+        <w:ind w:left="7200" w:hanging="360"/>
+      </w:pPr>
+      <w:rPr>
+        <w:rFonts w:ascii="Wingdings" w:hAnsi="Wingdings" w:hint="default"/>
+      </w:rPr>
+    </w:lvl>
+  </w:abstractNum>
+  <w:abstractNum w:abstractNumId="4" w15:restartNumberingAfterBreak="0">
     <w:nsid w:val="44594928"/>
     <w:multiLevelType w:val="hybridMultilevel"/>
     <w:tmpl w:val="9C528692"/>
@@ -1402,7 +2345,7 @@
       </w:rPr>
     </w:lvl>
   </w:abstractNum>
-  <w:abstractNum w:abstractNumId="4" w15:restartNumberingAfterBreak="0">
+  <w:abstractNum w:abstractNumId="5" w15:restartNumberingAfterBreak="0">
     <w:nsid w:val="593B0600"/>
     <w:multiLevelType w:val="multilevel"/>
     <w:tmpl w:val="D5CA6396"/>
@@ -1552,7 +2495,7 @@
     </w:lvl>
   </w:abstractNum>
   <w:num w:numId="1" w16cid:durableId="1840384361">
-    <w:abstractNumId w:val="4"/>
+    <w:abstractNumId w:val="5"/>
   </w:num>
   <w:num w:numId="2" w16cid:durableId="1588029712">
     <w:abstractNumId w:val="0"/>
@@ -1564,6 +2507,9 @@
     <w:abstractNumId w:val="2"/>
   </w:num>
   <w:num w:numId="5" w16cid:durableId="465780317">
+    <w:abstractNumId w:val="4"/>
+  </w:num>
+  <w:num w:numId="6" w16cid:durableId="1137140206">
     <w:abstractNumId w:val="3"/>
   </w:num>
 </w:numbering>
@@ -1969,6 +2915,7 @@
   <w:style w:type="paragraph" w:default="1" w:styleId="Normal">
     <w:name w:val="Normal"/>
     <w:qFormat/>
+    <w:rsid w:val="00E31E5B"/>
   </w:style>
   <w:style w:type="paragraph" w:styleId="Titre1">
     <w:name w:val="heading 1"/>
